--- a/Test_BP/Fol_2k_files_500(2)/de-DE/file 500_2 - Copy (36)_de.docx
+++ b/Test_BP/Fol_2k_files_500(2)/de-DE/file 500_2 - Copy (36)_de.docx
@@ -1,7 +1,7 @@
 
 <file path=word/document.xml><?xml version="1.0" encoding="utf-8"?>
 <w:document xmlns:wpc="http://schemas.microsoft.com/office/word/2010/wordprocessingCanvas" xmlns:cx="http://schemas.microsoft.com/office/drawing/2014/chartex" xmlns:cx1="http://schemas.microsoft.com/office/drawing/2015/9/8/chartex" xmlns:cx2="http://schemas.microsoft.com/office/drawing/2015/10/21/chartex" xmlns:cx3="http://schemas.microsoft.com/office/drawing/2016/5/9/chartex" xmlns:cx4="http://schemas.microsoft.com/office/drawing/2016/5/10/chartex" xmlns:cx5="http://schemas.microsoft.com/office/drawing/2016/5/11/chartex" xmlns:mc="http://schemas.openxmlformats.org/markup-compatibility/2006" xmlns:o="urn:schemas-microsoft-com:office:office" xmlns:r="http://schemas.openxmlformats.org/officeDocument/2006/relationships" xmlns:m="http://schemas.openxmlformats.org/officeDocument/2006/math" xmlns:v="urn:schemas-microsoft-com:vml" xmlns:wp14="http://schemas.microsoft.com/office/word/2010/wordprocessingDrawing" xmlns:wp="http://schemas.openxmlformats.org/drawingml/2006/wordprocessingDrawing" xmlns:w10="urn:schemas-microsoft-com:office:word" xmlns:w="http://schemas.openxmlformats.org/wordprocessingml/2006/main" xmlns:w14="http://schemas.microsoft.com/office/word/2010/wordml" xmlns:w15="http://schemas.microsoft.com/office/word/2012/wordml" xmlns:wne="http://schemas.microsoft.com/office/word/2006/wordml" xmlns:wpg="http://schemas.microsoft.com/office/word/2010/wordprocessingGroup" xmlns:wpi="http://schemas.microsoft.com/office/word/2010/wordprocessingInk" xmlns:wps="http://schemas.microsoft.com/office/word/2010/wordprocessingShape" mc:Ignorable="w14 w15 wp14">
-  <!-- Generated by Aspose.Words for Java 20.12.0 -->
+  <!-- Generated by Aspose.Words for Java 21.10.0 -->
   <w:body>
     <w:p>
       <w:pPr>
@@ -35,44 +35,44 @@
           <w:highlight w:val="none"/>
           <w:u w:val="none" w:color="auto"/>
           <w:effect w:val="none"/>
-          <w:bdr w:val="nil"/>
-          <w:shd w:val="clear" w:color="auto" w:fill="auto"/>
-          <w:vertAlign w:val="baseline"/>
-          <w:rtl w:val="0"/>
-          <w:cs w:val="0"/>
-          <w:lang w:val="de-DE" w:eastAsia="zh-TW" w:bidi="ar-SA"/>
-        </w:rPr>
-        <w:t>t êëxcêëpt töö söö têëmpêër mûútûúâæl tâæstêës mööthêër.</w:t>
-      </w:r>
-      <w:r>
-        <w:rPr>
-          <w:rStyle w:val="DefaultParagraphFont"/>
-          <w:rFonts w:ascii="Calibri" w:eastAsia="Calibri" w:hAnsi="Calibri" w:cs="Calibri"/>
-          <w:b w:val="0"/>
-          <w:bCs w:val="0"/>
-          <w:i w:val="0"/>
-          <w:iCs w:val="0"/>
-          <w:caps w:val="0"/>
-          <w:smallCaps w:val="0"/>
-          <w:strike w:val="0"/>
-          <w:dstrike w:val="0"/>
-          <w:outline w:val="0"/>
-          <w:shadow w:val="0"/>
-          <w:emboss w:val="0"/>
-          <w:imprint w:val="0"/>
-          <w:noProof w:val="0"/>
-          <w:vanish w:val="0"/>
-          <w:color w:val="auto"/>
-          <w:spacing w:val="0"/>
-          <w:w w:val="100"/>
-          <w:kern w:val="0"/>
-          <w:position w:val="0"/>
-          <w:sz w:val="22"/>
-          <w:szCs w:val="22"/>
-          <w:highlight w:val="none"/>
-          <w:u w:val="none" w:color="auto"/>
-          <w:effect w:val="none"/>
-          <w:bdr w:val="nil"/>
+          <w:bdr w:val="none" w:sz="0" w:space="0" w:color="auto"/>
+          <w:shd w:val="clear" w:color="auto" w:fill="auto"/>
+          <w:vertAlign w:val="baseline"/>
+          <w:rtl w:val="0"/>
+          <w:cs w:val="0"/>
+          <w:lang w:val="de-DE" w:eastAsia="zh-TW" w:bidi="ar-SA"/>
+        </w:rPr>
+        <w:t>t êëxcêëpt tòô sòô têëmpêër mûütûüæål tæåstêës mòôthêër.</w:t>
+      </w:r>
+      <w:r>
+        <w:rPr>
+          <w:rStyle w:val="DefaultParagraphFont"/>
+          <w:rFonts w:ascii="Calibri" w:eastAsia="Calibri" w:hAnsi="Calibri" w:cs="Calibri"/>
+          <w:b w:val="0"/>
+          <w:bCs w:val="0"/>
+          <w:i w:val="0"/>
+          <w:iCs w:val="0"/>
+          <w:caps w:val="0"/>
+          <w:smallCaps w:val="0"/>
+          <w:strike w:val="0"/>
+          <w:dstrike w:val="0"/>
+          <w:outline w:val="0"/>
+          <w:shadow w:val="0"/>
+          <w:emboss w:val="0"/>
+          <w:imprint w:val="0"/>
+          <w:noProof w:val="0"/>
+          <w:vanish w:val="0"/>
+          <w:color w:val="auto"/>
+          <w:spacing w:val="0"/>
+          <w:w w:val="100"/>
+          <w:kern w:val="0"/>
+          <w:position w:val="0"/>
+          <w:sz w:val="22"/>
+          <w:szCs w:val="22"/>
+          <w:highlight w:val="none"/>
+          <w:u w:val="none" w:color="auto"/>
+          <w:effect w:val="none"/>
+          <w:bdr w:val="none" w:sz="0" w:space="0" w:color="auto"/>
           <w:shd w:val="clear" w:color="auto" w:fill="auto"/>
           <w:vertAlign w:val="baseline"/>
           <w:rtl w:val="0"/>
@@ -109,44 +109,44 @@
           <w:highlight w:val="none"/>
           <w:u w:val="none" w:color="auto"/>
           <w:effect w:val="none"/>
-          <w:bdr w:val="nil"/>
-          <w:shd w:val="clear" w:color="auto" w:fill="auto"/>
-          <w:vertAlign w:val="baseline"/>
-          <w:rtl w:val="0"/>
-          <w:cs w:val="0"/>
-          <w:lang w:val="de-DE" w:eastAsia="zh-TW" w:bidi="ar-SA"/>
-        </w:rPr>
-        <w:t>Ïntêèrêèstêèd cûùltïíváâtêèd ïíts cõõntïínûùïíng nõõw yêèt áârêè.</w:t>
-      </w:r>
-      <w:r>
-        <w:rPr>
-          <w:rStyle w:val="DefaultParagraphFont"/>
-          <w:rFonts w:ascii="Calibri" w:eastAsia="Calibri" w:hAnsi="Calibri" w:cs="Calibri"/>
-          <w:b w:val="0"/>
-          <w:bCs w:val="0"/>
-          <w:i w:val="0"/>
-          <w:iCs w:val="0"/>
-          <w:caps w:val="0"/>
-          <w:smallCaps w:val="0"/>
-          <w:strike w:val="0"/>
-          <w:dstrike w:val="0"/>
-          <w:outline w:val="0"/>
-          <w:shadow w:val="0"/>
-          <w:emboss w:val="0"/>
-          <w:imprint w:val="0"/>
-          <w:noProof w:val="0"/>
-          <w:vanish w:val="0"/>
-          <w:color w:val="auto"/>
-          <w:spacing w:val="0"/>
-          <w:w w:val="100"/>
-          <w:kern w:val="0"/>
-          <w:position w:val="0"/>
-          <w:sz w:val="22"/>
-          <w:szCs w:val="22"/>
-          <w:highlight w:val="none"/>
-          <w:u w:val="none" w:color="auto"/>
-          <w:effect w:val="none"/>
-          <w:bdr w:val="nil"/>
+          <w:bdr w:val="none" w:sz="0" w:space="0" w:color="auto"/>
+          <w:shd w:val="clear" w:color="auto" w:fill="auto"/>
+          <w:vertAlign w:val="baseline"/>
+          <w:rtl w:val="0"/>
+          <w:cs w:val="0"/>
+          <w:lang w:val="de-DE" w:eastAsia="zh-TW" w:bidi="ar-SA"/>
+        </w:rPr>
+        <w:t>Întèêrèêstèêd cýýltîïvâàtèêd îïts cõòntîïnýýîïng nõòw yèêt âàrèê.</w:t>
+      </w:r>
+      <w:r>
+        <w:rPr>
+          <w:rStyle w:val="DefaultParagraphFont"/>
+          <w:rFonts w:ascii="Calibri" w:eastAsia="Calibri" w:hAnsi="Calibri" w:cs="Calibri"/>
+          <w:b w:val="0"/>
+          <w:bCs w:val="0"/>
+          <w:i w:val="0"/>
+          <w:iCs w:val="0"/>
+          <w:caps w:val="0"/>
+          <w:smallCaps w:val="0"/>
+          <w:strike w:val="0"/>
+          <w:dstrike w:val="0"/>
+          <w:outline w:val="0"/>
+          <w:shadow w:val="0"/>
+          <w:emboss w:val="0"/>
+          <w:imprint w:val="0"/>
+          <w:noProof w:val="0"/>
+          <w:vanish w:val="0"/>
+          <w:color w:val="auto"/>
+          <w:spacing w:val="0"/>
+          <w:w w:val="100"/>
+          <w:kern w:val="0"/>
+          <w:position w:val="0"/>
+          <w:sz w:val="22"/>
+          <w:szCs w:val="22"/>
+          <w:highlight w:val="none"/>
+          <w:u w:val="none" w:color="auto"/>
+          <w:effect w:val="none"/>
+          <w:bdr w:val="none" w:sz="0" w:space="0" w:color="auto"/>
           <w:shd w:val="clear" w:color="auto" w:fill="auto"/>
           <w:vertAlign w:val="baseline"/>
           <w:rtl w:val="0"/>
@@ -183,44 +183,44 @@
           <w:highlight w:val="none"/>
           <w:u w:val="none" w:color="auto"/>
           <w:effect w:val="none"/>
-          <w:bdr w:val="nil"/>
-          <w:shd w:val="clear" w:color="auto" w:fill="auto"/>
-          <w:vertAlign w:val="baseline"/>
-          <w:rtl w:val="0"/>
-          <w:cs w:val="0"/>
-          <w:lang w:val="de-DE" w:eastAsia="zh-TW" w:bidi="ar-SA"/>
-        </w:rPr>
-        <w:t>Òúýt ìïntêêrêêstêêd ááccêêptááncêê òõúýr páártìïáálìïty ááffròõntìïng úýnplêêáásáánt why áádd.</w:t>
-      </w:r>
-      <w:r>
-        <w:rPr>
-          <w:rStyle w:val="DefaultParagraphFont"/>
-          <w:rFonts w:ascii="Calibri" w:eastAsia="Calibri" w:hAnsi="Calibri" w:cs="Calibri"/>
-          <w:b w:val="0"/>
-          <w:bCs w:val="0"/>
-          <w:i w:val="0"/>
-          <w:iCs w:val="0"/>
-          <w:caps w:val="0"/>
-          <w:smallCaps w:val="0"/>
-          <w:strike w:val="0"/>
-          <w:dstrike w:val="0"/>
-          <w:outline w:val="0"/>
-          <w:shadow w:val="0"/>
-          <w:emboss w:val="0"/>
-          <w:imprint w:val="0"/>
-          <w:noProof w:val="0"/>
-          <w:vanish w:val="0"/>
-          <w:color w:val="auto"/>
-          <w:spacing w:val="0"/>
-          <w:w w:val="100"/>
-          <w:kern w:val="0"/>
-          <w:position w:val="0"/>
-          <w:sz w:val="22"/>
-          <w:szCs w:val="22"/>
-          <w:highlight w:val="none"/>
-          <w:u w:val="none" w:color="auto"/>
-          <w:effect w:val="none"/>
-          <w:bdr w:val="nil"/>
+          <w:bdr w:val="none" w:sz="0" w:space="0" w:color="auto"/>
+          <w:shd w:val="clear" w:color="auto" w:fill="auto"/>
+          <w:vertAlign w:val="baseline"/>
+          <w:rtl w:val="0"/>
+          <w:cs w:val="0"/>
+          <w:lang w:val="de-DE" w:eastAsia="zh-TW" w:bidi="ar-SA"/>
+        </w:rPr>
+        <w:t>Õûút îìntèérèéstèéd áãccèéptáãncèé õóûúr páãrtîìáãlîìty áãffrõóntîìng ûúnplèéáãsáãnt why áãdd.</w:t>
+      </w:r>
+      <w:r>
+        <w:rPr>
+          <w:rStyle w:val="DefaultParagraphFont"/>
+          <w:rFonts w:ascii="Calibri" w:eastAsia="Calibri" w:hAnsi="Calibri" w:cs="Calibri"/>
+          <w:b w:val="0"/>
+          <w:bCs w:val="0"/>
+          <w:i w:val="0"/>
+          <w:iCs w:val="0"/>
+          <w:caps w:val="0"/>
+          <w:smallCaps w:val="0"/>
+          <w:strike w:val="0"/>
+          <w:dstrike w:val="0"/>
+          <w:outline w:val="0"/>
+          <w:shadow w:val="0"/>
+          <w:emboss w:val="0"/>
+          <w:imprint w:val="0"/>
+          <w:noProof w:val="0"/>
+          <w:vanish w:val="0"/>
+          <w:color w:val="auto"/>
+          <w:spacing w:val="0"/>
+          <w:w w:val="100"/>
+          <w:kern w:val="0"/>
+          <w:position w:val="0"/>
+          <w:sz w:val="22"/>
+          <w:szCs w:val="22"/>
+          <w:highlight w:val="none"/>
+          <w:u w:val="none" w:color="auto"/>
+          <w:effect w:val="none"/>
+          <w:bdr w:val="none" w:sz="0" w:space="0" w:color="auto"/>
           <w:shd w:val="clear" w:color="auto" w:fill="auto"/>
           <w:vertAlign w:val="baseline"/>
           <w:rtl w:val="0"/>
@@ -257,44 +257,44 @@
           <w:highlight w:val="none"/>
           <w:u w:val="none" w:color="auto"/>
           <w:effect w:val="none"/>
-          <w:bdr w:val="nil"/>
-          <w:shd w:val="clear" w:color="auto" w:fill="auto"/>
-          <w:vertAlign w:val="baseline"/>
-          <w:rtl w:val="0"/>
-          <w:cs w:val="0"/>
-          <w:lang w:val="de-DE" w:eastAsia="zh-TW" w:bidi="ar-SA"/>
-        </w:rPr>
-        <w:t>Éstêéêém gáãrdêén mêén yêét shy cööúûrsêé.</w:t>
-      </w:r>
-      <w:r>
-        <w:rPr>
-          <w:rStyle w:val="DefaultParagraphFont"/>
-          <w:rFonts w:ascii="Calibri" w:eastAsia="Calibri" w:hAnsi="Calibri" w:cs="Calibri"/>
-          <w:b w:val="0"/>
-          <w:bCs w:val="0"/>
-          <w:i w:val="0"/>
-          <w:iCs w:val="0"/>
-          <w:caps w:val="0"/>
-          <w:smallCaps w:val="0"/>
-          <w:strike w:val="0"/>
-          <w:dstrike w:val="0"/>
-          <w:outline w:val="0"/>
-          <w:shadow w:val="0"/>
-          <w:emboss w:val="0"/>
-          <w:imprint w:val="0"/>
-          <w:noProof w:val="0"/>
-          <w:vanish w:val="0"/>
-          <w:color w:val="auto"/>
-          <w:spacing w:val="0"/>
-          <w:w w:val="100"/>
-          <w:kern w:val="0"/>
-          <w:position w:val="0"/>
-          <w:sz w:val="22"/>
-          <w:szCs w:val="22"/>
-          <w:highlight w:val="none"/>
-          <w:u w:val="none" w:color="auto"/>
-          <w:effect w:val="none"/>
-          <w:bdr w:val="nil"/>
+          <w:bdr w:val="none" w:sz="0" w:space="0" w:color="auto"/>
+          <w:shd w:val="clear" w:color="auto" w:fill="auto"/>
+          <w:vertAlign w:val="baseline"/>
+          <w:rtl w:val="0"/>
+          <w:cs w:val="0"/>
+          <w:lang w:val="de-DE" w:eastAsia="zh-TW" w:bidi="ar-SA"/>
+        </w:rPr>
+        <w:t>Ëstêéêém gáárdêén mêén yêét shy cõöùürsêé.</w:t>
+      </w:r>
+      <w:r>
+        <w:rPr>
+          <w:rStyle w:val="DefaultParagraphFont"/>
+          <w:rFonts w:ascii="Calibri" w:eastAsia="Calibri" w:hAnsi="Calibri" w:cs="Calibri"/>
+          <w:b w:val="0"/>
+          <w:bCs w:val="0"/>
+          <w:i w:val="0"/>
+          <w:iCs w:val="0"/>
+          <w:caps w:val="0"/>
+          <w:smallCaps w:val="0"/>
+          <w:strike w:val="0"/>
+          <w:dstrike w:val="0"/>
+          <w:outline w:val="0"/>
+          <w:shadow w:val="0"/>
+          <w:emboss w:val="0"/>
+          <w:imprint w:val="0"/>
+          <w:noProof w:val="0"/>
+          <w:vanish w:val="0"/>
+          <w:color w:val="auto"/>
+          <w:spacing w:val="0"/>
+          <w:w w:val="100"/>
+          <w:kern w:val="0"/>
+          <w:position w:val="0"/>
+          <w:sz w:val="22"/>
+          <w:szCs w:val="22"/>
+          <w:highlight w:val="none"/>
+          <w:u w:val="none" w:color="auto"/>
+          <w:effect w:val="none"/>
+          <w:bdr w:val="none" w:sz="0" w:space="0" w:color="auto"/>
           <w:shd w:val="clear" w:color="auto" w:fill="auto"/>
           <w:vertAlign w:val="baseline"/>
           <w:rtl w:val="0"/>
@@ -331,44 +331,44 @@
           <w:highlight w:val="none"/>
           <w:u w:val="none" w:color="auto"/>
           <w:effect w:val="none"/>
-          <w:bdr w:val="nil"/>
-          <w:shd w:val="clear" w:color="auto" w:fill="auto"/>
-          <w:vertAlign w:val="baseline"/>
-          <w:rtl w:val="0"/>
-          <w:cs w:val="0"/>
-          <w:lang w:val="de-DE" w:eastAsia="zh-TW" w:bidi="ar-SA"/>
-        </w:rPr>
-        <w:t>Cõònsûültèèd ûüp my tõòlèèræãbly sõòmèètìîmèès pèèrpèètûüæãl õòh.</w:t>
-      </w:r>
-      <w:r>
-        <w:rPr>
-          <w:rStyle w:val="DefaultParagraphFont"/>
-          <w:rFonts w:ascii="Calibri" w:eastAsia="Calibri" w:hAnsi="Calibri" w:cs="Calibri"/>
-          <w:b w:val="0"/>
-          <w:bCs w:val="0"/>
-          <w:i w:val="0"/>
-          <w:iCs w:val="0"/>
-          <w:caps w:val="0"/>
-          <w:smallCaps w:val="0"/>
-          <w:strike w:val="0"/>
-          <w:dstrike w:val="0"/>
-          <w:outline w:val="0"/>
-          <w:shadow w:val="0"/>
-          <w:emboss w:val="0"/>
-          <w:imprint w:val="0"/>
-          <w:noProof w:val="0"/>
-          <w:vanish w:val="0"/>
-          <w:color w:val="auto"/>
-          <w:spacing w:val="0"/>
-          <w:w w:val="100"/>
-          <w:kern w:val="0"/>
-          <w:position w:val="0"/>
-          <w:sz w:val="22"/>
-          <w:szCs w:val="22"/>
-          <w:highlight w:val="none"/>
-          <w:u w:val="none" w:color="auto"/>
-          <w:effect w:val="none"/>
-          <w:bdr w:val="nil"/>
+          <w:bdr w:val="none" w:sz="0" w:space="0" w:color="auto"/>
+          <w:shd w:val="clear" w:color="auto" w:fill="auto"/>
+          <w:vertAlign w:val="baseline"/>
+          <w:rtl w:val="0"/>
+          <w:cs w:val="0"/>
+          <w:lang w:val="de-DE" w:eastAsia="zh-TW" w:bidi="ar-SA"/>
+        </w:rPr>
+        <w:t>Cõõnsùûltèèd ùûp my tõõlèèráãbly sõõmèètîîmèès pèèrpèètùûáãl õõh.</w:t>
+      </w:r>
+      <w:r>
+        <w:rPr>
+          <w:rStyle w:val="DefaultParagraphFont"/>
+          <w:rFonts w:ascii="Calibri" w:eastAsia="Calibri" w:hAnsi="Calibri" w:cs="Calibri"/>
+          <w:b w:val="0"/>
+          <w:bCs w:val="0"/>
+          <w:i w:val="0"/>
+          <w:iCs w:val="0"/>
+          <w:caps w:val="0"/>
+          <w:smallCaps w:val="0"/>
+          <w:strike w:val="0"/>
+          <w:dstrike w:val="0"/>
+          <w:outline w:val="0"/>
+          <w:shadow w:val="0"/>
+          <w:emboss w:val="0"/>
+          <w:imprint w:val="0"/>
+          <w:noProof w:val="0"/>
+          <w:vanish w:val="0"/>
+          <w:color w:val="auto"/>
+          <w:spacing w:val="0"/>
+          <w:w w:val="100"/>
+          <w:kern w:val="0"/>
+          <w:position w:val="0"/>
+          <w:sz w:val="22"/>
+          <w:szCs w:val="22"/>
+          <w:highlight w:val="none"/>
+          <w:u w:val="none" w:color="auto"/>
+          <w:effect w:val="none"/>
+          <w:bdr w:val="none" w:sz="0" w:space="0" w:color="auto"/>
           <w:shd w:val="clear" w:color="auto" w:fill="auto"/>
           <w:vertAlign w:val="baseline"/>
           <w:rtl w:val="0"/>
@@ -405,44 +405,44 @@
           <w:highlight w:val="none"/>
           <w:u w:val="none" w:color="auto"/>
           <w:effect w:val="none"/>
-          <w:bdr w:val="nil"/>
-          <w:shd w:val="clear" w:color="auto" w:fill="auto"/>
-          <w:vertAlign w:val="baseline"/>
-          <w:rtl w:val="0"/>
-          <w:cs w:val="0"/>
-          <w:lang w:val="de-DE" w:eastAsia="zh-TW" w:bidi="ar-SA"/>
-        </w:rPr>
-        <w:t>Ëxprèéssïìõõn åàccèéptåàncèé ïìmprýúdèéncèé påàrtïìcýúlåàr håàd èéåàt ýúnsåàtïìåàblèé.</w:t>
-      </w:r>
-      <w:r>
-        <w:rPr>
-          <w:rStyle w:val="DefaultParagraphFont"/>
-          <w:rFonts w:ascii="Calibri" w:eastAsia="Calibri" w:hAnsi="Calibri" w:cs="Calibri"/>
-          <w:b w:val="0"/>
-          <w:bCs w:val="0"/>
-          <w:i w:val="0"/>
-          <w:iCs w:val="0"/>
-          <w:caps w:val="0"/>
-          <w:smallCaps w:val="0"/>
-          <w:strike w:val="0"/>
-          <w:dstrike w:val="0"/>
-          <w:outline w:val="0"/>
-          <w:shadow w:val="0"/>
-          <w:emboss w:val="0"/>
-          <w:imprint w:val="0"/>
-          <w:noProof w:val="0"/>
-          <w:vanish w:val="0"/>
-          <w:color w:val="auto"/>
-          <w:spacing w:val="0"/>
-          <w:w w:val="100"/>
-          <w:kern w:val="0"/>
-          <w:position w:val="0"/>
-          <w:sz w:val="22"/>
-          <w:szCs w:val="22"/>
-          <w:highlight w:val="none"/>
-          <w:u w:val="none" w:color="auto"/>
-          <w:effect w:val="none"/>
-          <w:bdr w:val="nil"/>
+          <w:bdr w:val="none" w:sz="0" w:space="0" w:color="auto"/>
+          <w:shd w:val="clear" w:color="auto" w:fill="auto"/>
+          <w:vertAlign w:val="baseline"/>
+          <w:rtl w:val="0"/>
+          <w:cs w:val="0"/>
+          <w:lang w:val="de-DE" w:eastAsia="zh-TW" w:bidi="ar-SA"/>
+        </w:rPr>
+        <w:t>Êxprêèssìíõón âáccêèptâáncêè ìímprýûdêèncêè pâártìícýûlâár hâád êèâát ýûnsâátìíâáblêè.</w:t>
+      </w:r>
+      <w:r>
+        <w:rPr>
+          <w:rStyle w:val="DefaultParagraphFont"/>
+          <w:rFonts w:ascii="Calibri" w:eastAsia="Calibri" w:hAnsi="Calibri" w:cs="Calibri"/>
+          <w:b w:val="0"/>
+          <w:bCs w:val="0"/>
+          <w:i w:val="0"/>
+          <w:iCs w:val="0"/>
+          <w:caps w:val="0"/>
+          <w:smallCaps w:val="0"/>
+          <w:strike w:val="0"/>
+          <w:dstrike w:val="0"/>
+          <w:outline w:val="0"/>
+          <w:shadow w:val="0"/>
+          <w:emboss w:val="0"/>
+          <w:imprint w:val="0"/>
+          <w:noProof w:val="0"/>
+          <w:vanish w:val="0"/>
+          <w:color w:val="auto"/>
+          <w:spacing w:val="0"/>
+          <w:w w:val="100"/>
+          <w:kern w:val="0"/>
+          <w:position w:val="0"/>
+          <w:sz w:val="22"/>
+          <w:szCs w:val="22"/>
+          <w:highlight w:val="none"/>
+          <w:u w:val="none" w:color="auto"/>
+          <w:effect w:val="none"/>
+          <w:bdr w:val="none" w:sz="0" w:space="0" w:color="auto"/>
           <w:shd w:val="clear" w:color="auto" w:fill="auto"/>
           <w:vertAlign w:val="baseline"/>
           <w:rtl w:val="0"/>
@@ -485,44 +485,44 @@
           <w:highlight w:val="none"/>
           <w:u w:val="none" w:color="auto"/>
           <w:effect w:val="none"/>
-          <w:bdr w:val="nil"/>
-          <w:shd w:val="clear" w:color="auto" w:fill="auto"/>
-          <w:vertAlign w:val="baseline"/>
-          <w:rtl w:val="0"/>
-          <w:cs w:val="0"/>
-          <w:lang w:val="de-DE" w:eastAsia="zh-TW" w:bidi="ar-SA"/>
-        </w:rPr>
-        <w:t>Hààd dèénöòtìîng pröòpèérly jöòìîntùûrèé yöòùû öòccààsìîöòn dìîrèéctly rààìîllèéry.</w:t>
-      </w:r>
-      <w:r>
-        <w:rPr>
-          <w:rStyle w:val="DefaultParagraphFont"/>
-          <w:rFonts w:ascii="Calibri" w:eastAsia="Calibri" w:hAnsi="Calibri" w:cs="Calibri"/>
-          <w:b w:val="0"/>
-          <w:bCs w:val="0"/>
-          <w:i w:val="0"/>
-          <w:iCs w:val="0"/>
-          <w:caps w:val="0"/>
-          <w:smallCaps w:val="0"/>
-          <w:strike w:val="0"/>
-          <w:dstrike w:val="0"/>
-          <w:outline w:val="0"/>
-          <w:shadow w:val="0"/>
-          <w:emboss w:val="0"/>
-          <w:imprint w:val="0"/>
-          <w:noProof w:val="0"/>
-          <w:vanish w:val="0"/>
-          <w:color w:val="auto"/>
-          <w:spacing w:val="0"/>
-          <w:w w:val="100"/>
-          <w:kern w:val="0"/>
-          <w:position w:val="0"/>
-          <w:sz w:val="22"/>
-          <w:szCs w:val="22"/>
-          <w:highlight w:val="none"/>
-          <w:u w:val="none" w:color="auto"/>
-          <w:effect w:val="none"/>
-          <w:bdr w:val="nil"/>
+          <w:bdr w:val="none" w:sz="0" w:space="0" w:color="auto"/>
+          <w:shd w:val="clear" w:color="auto" w:fill="auto"/>
+          <w:vertAlign w:val="baseline"/>
+          <w:rtl w:val="0"/>
+          <w:cs w:val="0"/>
+          <w:lang w:val="de-DE" w:eastAsia="zh-TW" w:bidi="ar-SA"/>
+        </w:rPr>
+        <w:t>Häåd dèénóótîïng próópèérly jóóîïntûúrèé yóóûú óóccäåsîïóón dîïrèéctly räåîïllèéry.</w:t>
+      </w:r>
+      <w:r>
+        <w:rPr>
+          <w:rStyle w:val="DefaultParagraphFont"/>
+          <w:rFonts w:ascii="Calibri" w:eastAsia="Calibri" w:hAnsi="Calibri" w:cs="Calibri"/>
+          <w:b w:val="0"/>
+          <w:bCs w:val="0"/>
+          <w:i w:val="0"/>
+          <w:iCs w:val="0"/>
+          <w:caps w:val="0"/>
+          <w:smallCaps w:val="0"/>
+          <w:strike w:val="0"/>
+          <w:dstrike w:val="0"/>
+          <w:outline w:val="0"/>
+          <w:shadow w:val="0"/>
+          <w:emboss w:val="0"/>
+          <w:imprint w:val="0"/>
+          <w:noProof w:val="0"/>
+          <w:vanish w:val="0"/>
+          <w:color w:val="auto"/>
+          <w:spacing w:val="0"/>
+          <w:w w:val="100"/>
+          <w:kern w:val="0"/>
+          <w:position w:val="0"/>
+          <w:sz w:val="22"/>
+          <w:szCs w:val="22"/>
+          <w:highlight w:val="none"/>
+          <w:u w:val="none" w:color="auto"/>
+          <w:effect w:val="none"/>
+          <w:bdr w:val="none" w:sz="0" w:space="0" w:color="auto"/>
           <w:shd w:val="clear" w:color="auto" w:fill="auto"/>
           <w:vertAlign w:val="baseline"/>
           <w:rtl w:val="0"/>
@@ -559,44 +559,44 @@
           <w:highlight w:val="none"/>
           <w:u w:val="none" w:color="auto"/>
           <w:effect w:val="none"/>
-          <w:bdr w:val="nil"/>
-          <w:shd w:val="clear" w:color="auto" w:fill="auto"/>
-          <w:vertAlign w:val="baseline"/>
-          <w:rtl w:val="0"/>
-          <w:cs w:val="0"/>
-          <w:lang w:val="de-DE" w:eastAsia="zh-TW" w:bidi="ar-SA"/>
-        </w:rPr>
-        <w:t>În sæàîìd tóõ óõf póõóõr fùýll bèè póõst fæàcèè snùýg.</w:t>
-      </w:r>
-      <w:r>
-        <w:rPr>
-          <w:rStyle w:val="DefaultParagraphFont"/>
-          <w:rFonts w:ascii="Calibri" w:eastAsia="Calibri" w:hAnsi="Calibri" w:cs="Calibri"/>
-          <w:b w:val="0"/>
-          <w:bCs w:val="0"/>
-          <w:i w:val="0"/>
-          <w:iCs w:val="0"/>
-          <w:caps w:val="0"/>
-          <w:smallCaps w:val="0"/>
-          <w:strike w:val="0"/>
-          <w:dstrike w:val="0"/>
-          <w:outline w:val="0"/>
-          <w:shadow w:val="0"/>
-          <w:emboss w:val="0"/>
-          <w:imprint w:val="0"/>
-          <w:noProof w:val="0"/>
-          <w:vanish w:val="0"/>
-          <w:color w:val="auto"/>
-          <w:spacing w:val="0"/>
-          <w:w w:val="100"/>
-          <w:kern w:val="0"/>
-          <w:position w:val="0"/>
-          <w:sz w:val="22"/>
-          <w:szCs w:val="22"/>
-          <w:highlight w:val="none"/>
-          <w:u w:val="none" w:color="auto"/>
-          <w:effect w:val="none"/>
-          <w:bdr w:val="nil"/>
+          <w:bdr w:val="none" w:sz="0" w:space="0" w:color="auto"/>
+          <w:shd w:val="clear" w:color="auto" w:fill="auto"/>
+          <w:vertAlign w:val="baseline"/>
+          <w:rtl w:val="0"/>
+          <w:cs w:val="0"/>
+          <w:lang w:val="de-DE" w:eastAsia="zh-TW" w:bidi="ar-SA"/>
+        </w:rPr>
+        <w:t>Ìn säãíîd töô öôf pöôöôr fúùll béê pöôst fäãcéê snúùg.</w:t>
+      </w:r>
+      <w:r>
+        <w:rPr>
+          <w:rStyle w:val="DefaultParagraphFont"/>
+          <w:rFonts w:ascii="Calibri" w:eastAsia="Calibri" w:hAnsi="Calibri" w:cs="Calibri"/>
+          <w:b w:val="0"/>
+          <w:bCs w:val="0"/>
+          <w:i w:val="0"/>
+          <w:iCs w:val="0"/>
+          <w:caps w:val="0"/>
+          <w:smallCaps w:val="0"/>
+          <w:strike w:val="0"/>
+          <w:dstrike w:val="0"/>
+          <w:outline w:val="0"/>
+          <w:shadow w:val="0"/>
+          <w:emboss w:val="0"/>
+          <w:imprint w:val="0"/>
+          <w:noProof w:val="0"/>
+          <w:vanish w:val="0"/>
+          <w:color w:val="auto"/>
+          <w:spacing w:val="0"/>
+          <w:w w:val="100"/>
+          <w:kern w:val="0"/>
+          <w:position w:val="0"/>
+          <w:sz w:val="22"/>
+          <w:szCs w:val="22"/>
+          <w:highlight w:val="none"/>
+          <w:u w:val="none" w:color="auto"/>
+          <w:effect w:val="none"/>
+          <w:bdr w:val="none" w:sz="0" w:space="0" w:color="auto"/>
           <w:shd w:val="clear" w:color="auto" w:fill="auto"/>
           <w:vertAlign w:val="baseline"/>
           <w:rtl w:val="0"/>
@@ -633,44 +633,44 @@
           <w:highlight w:val="none"/>
           <w:u w:val="none" w:color="auto"/>
           <w:effect w:val="none"/>
-          <w:bdr w:val="nil"/>
-          <w:shd w:val="clear" w:color="auto" w:fill="auto"/>
-          <w:vertAlign w:val="baseline"/>
-          <w:rtl w:val="0"/>
-          <w:cs w:val="0"/>
-          <w:lang w:val="de-DE" w:eastAsia="zh-TW" w:bidi="ar-SA"/>
-        </w:rPr>
-        <w:t>Íntròódüúcëëd íîmprüúdëëncëë sëëëë såæy üúnplëëåæsíîng dëëvòónshíîrëë åæccëëptåæncëë sòón.</w:t>
-      </w:r>
-      <w:r>
-        <w:rPr>
-          <w:rStyle w:val="DefaultParagraphFont"/>
-          <w:rFonts w:ascii="Calibri" w:eastAsia="Calibri" w:hAnsi="Calibri" w:cs="Calibri"/>
-          <w:b w:val="0"/>
-          <w:bCs w:val="0"/>
-          <w:i w:val="0"/>
-          <w:iCs w:val="0"/>
-          <w:caps w:val="0"/>
-          <w:smallCaps w:val="0"/>
-          <w:strike w:val="0"/>
-          <w:dstrike w:val="0"/>
-          <w:outline w:val="0"/>
-          <w:shadow w:val="0"/>
-          <w:emboss w:val="0"/>
-          <w:imprint w:val="0"/>
-          <w:noProof w:val="0"/>
-          <w:vanish w:val="0"/>
-          <w:color w:val="auto"/>
-          <w:spacing w:val="0"/>
-          <w:w w:val="100"/>
-          <w:kern w:val="0"/>
-          <w:position w:val="0"/>
-          <w:sz w:val="22"/>
-          <w:szCs w:val="22"/>
-          <w:highlight w:val="none"/>
-          <w:u w:val="none" w:color="auto"/>
-          <w:effect w:val="none"/>
-          <w:bdr w:val="nil"/>
+          <w:bdr w:val="none" w:sz="0" w:space="0" w:color="auto"/>
+          <w:shd w:val="clear" w:color="auto" w:fill="auto"/>
+          <w:vertAlign w:val="baseline"/>
+          <w:rtl w:val="0"/>
+          <w:cs w:val="0"/>
+          <w:lang w:val="de-DE" w:eastAsia="zh-TW" w:bidi="ar-SA"/>
+        </w:rPr>
+        <w:t>Ïntróõdüýcèéd ìïmprüýdèéncèé sèéèé sæây üýnplèéæâsìïng dèévóõnshìïrèé æâccèéptæâncèé sóõn.</w:t>
+      </w:r>
+      <w:r>
+        <w:rPr>
+          <w:rStyle w:val="DefaultParagraphFont"/>
+          <w:rFonts w:ascii="Calibri" w:eastAsia="Calibri" w:hAnsi="Calibri" w:cs="Calibri"/>
+          <w:b w:val="0"/>
+          <w:bCs w:val="0"/>
+          <w:i w:val="0"/>
+          <w:iCs w:val="0"/>
+          <w:caps w:val="0"/>
+          <w:smallCaps w:val="0"/>
+          <w:strike w:val="0"/>
+          <w:dstrike w:val="0"/>
+          <w:outline w:val="0"/>
+          <w:shadow w:val="0"/>
+          <w:emboss w:val="0"/>
+          <w:imprint w:val="0"/>
+          <w:noProof w:val="0"/>
+          <w:vanish w:val="0"/>
+          <w:color w:val="auto"/>
+          <w:spacing w:val="0"/>
+          <w:w w:val="100"/>
+          <w:kern w:val="0"/>
+          <w:position w:val="0"/>
+          <w:sz w:val="22"/>
+          <w:szCs w:val="22"/>
+          <w:highlight w:val="none"/>
+          <w:u w:val="none" w:color="auto"/>
+          <w:effect w:val="none"/>
+          <w:bdr w:val="none" w:sz="0" w:space="0" w:color="auto"/>
           <w:shd w:val="clear" w:color="auto" w:fill="auto"/>
           <w:vertAlign w:val="baseline"/>
           <w:rtl w:val="0"/>
@@ -707,44 +707,44 @@
           <w:highlight w:val="none"/>
           <w:u w:val="none" w:color="auto"/>
           <w:effect w:val="none"/>
-          <w:bdr w:val="nil"/>
-          <w:shd w:val="clear" w:color="auto" w:fill="auto"/>
-          <w:vertAlign w:val="baseline"/>
-          <w:rtl w:val="0"/>
-          <w:cs w:val="0"/>
-          <w:lang w:val="de-DE" w:eastAsia="zh-TW" w:bidi="ar-SA"/>
-        </w:rPr>
-        <w:t>Êxêëtêër lóòngêër wîïsdóòm gåæy nóòr dêësîïgn åægêë.</w:t>
-      </w:r>
-      <w:r>
-        <w:rPr>
-          <w:rStyle w:val="DefaultParagraphFont"/>
-          <w:rFonts w:ascii="Calibri" w:eastAsia="Calibri" w:hAnsi="Calibri" w:cs="Calibri"/>
-          <w:b w:val="0"/>
-          <w:bCs w:val="0"/>
-          <w:i w:val="0"/>
-          <w:iCs w:val="0"/>
-          <w:caps w:val="0"/>
-          <w:smallCaps w:val="0"/>
-          <w:strike w:val="0"/>
-          <w:dstrike w:val="0"/>
-          <w:outline w:val="0"/>
-          <w:shadow w:val="0"/>
-          <w:emboss w:val="0"/>
-          <w:imprint w:val="0"/>
-          <w:noProof w:val="0"/>
-          <w:vanish w:val="0"/>
-          <w:color w:val="auto"/>
-          <w:spacing w:val="0"/>
-          <w:w w:val="100"/>
-          <w:kern w:val="0"/>
-          <w:position w:val="0"/>
-          <w:sz w:val="22"/>
-          <w:szCs w:val="22"/>
-          <w:highlight w:val="none"/>
-          <w:u w:val="none" w:color="auto"/>
-          <w:effect w:val="none"/>
-          <w:bdr w:val="nil"/>
+          <w:bdr w:val="none" w:sz="0" w:space="0" w:color="auto"/>
+          <w:shd w:val="clear" w:color="auto" w:fill="auto"/>
+          <w:vertAlign w:val="baseline"/>
+          <w:rtl w:val="0"/>
+          <w:cs w:val="0"/>
+          <w:lang w:val="de-DE" w:eastAsia="zh-TW" w:bidi="ar-SA"/>
+        </w:rPr>
+        <w:t>Ëxêètêèr lóõngêèr wìîsdóõm gåãy nóõr dêèsìîgn åãgêè.</w:t>
+      </w:r>
+      <w:r>
+        <w:rPr>
+          <w:rStyle w:val="DefaultParagraphFont"/>
+          <w:rFonts w:ascii="Calibri" w:eastAsia="Calibri" w:hAnsi="Calibri" w:cs="Calibri"/>
+          <w:b w:val="0"/>
+          <w:bCs w:val="0"/>
+          <w:i w:val="0"/>
+          <w:iCs w:val="0"/>
+          <w:caps w:val="0"/>
+          <w:smallCaps w:val="0"/>
+          <w:strike w:val="0"/>
+          <w:dstrike w:val="0"/>
+          <w:outline w:val="0"/>
+          <w:shadow w:val="0"/>
+          <w:emboss w:val="0"/>
+          <w:imprint w:val="0"/>
+          <w:noProof w:val="0"/>
+          <w:vanish w:val="0"/>
+          <w:color w:val="auto"/>
+          <w:spacing w:val="0"/>
+          <w:w w:val="100"/>
+          <w:kern w:val="0"/>
+          <w:position w:val="0"/>
+          <w:sz w:val="22"/>
+          <w:szCs w:val="22"/>
+          <w:highlight w:val="none"/>
+          <w:u w:val="none" w:color="auto"/>
+          <w:effect w:val="none"/>
+          <w:bdr w:val="none" w:sz="0" w:space="0" w:color="auto"/>
           <w:shd w:val="clear" w:color="auto" w:fill="auto"/>
           <w:vertAlign w:val="baseline"/>
           <w:rtl w:val="0"/>
@@ -781,44 +781,44 @@
           <w:highlight w:val="none"/>
           <w:u w:val="none" w:color="auto"/>
           <w:effect w:val="none"/>
-          <w:bdr w:val="nil"/>
-          <w:shd w:val="clear" w:color="auto" w:fill="auto"/>
-          <w:vertAlign w:val="baseline"/>
-          <w:rtl w:val="0"/>
-          <w:cs w:val="0"/>
-          <w:lang w:val="de-DE" w:eastAsia="zh-TW" w:bidi="ar-SA"/>
-        </w:rPr>
-        <w:t>Àm wéëàäthéër tòò éëntéëréëd nòòrlàänd nòò ïín shòòwïíng séërvïícéë.</w:t>
-      </w:r>
-      <w:r>
-        <w:rPr>
-          <w:rStyle w:val="DefaultParagraphFont"/>
-          <w:rFonts w:ascii="Calibri" w:eastAsia="Calibri" w:hAnsi="Calibri" w:cs="Calibri"/>
-          <w:b w:val="0"/>
-          <w:bCs w:val="0"/>
-          <w:i w:val="0"/>
-          <w:iCs w:val="0"/>
-          <w:caps w:val="0"/>
-          <w:smallCaps w:val="0"/>
-          <w:strike w:val="0"/>
-          <w:dstrike w:val="0"/>
-          <w:outline w:val="0"/>
-          <w:shadow w:val="0"/>
-          <w:emboss w:val="0"/>
-          <w:imprint w:val="0"/>
-          <w:noProof w:val="0"/>
-          <w:vanish w:val="0"/>
-          <w:color w:val="auto"/>
-          <w:spacing w:val="0"/>
-          <w:w w:val="100"/>
-          <w:kern w:val="0"/>
-          <w:position w:val="0"/>
-          <w:sz w:val="22"/>
-          <w:szCs w:val="22"/>
-          <w:highlight w:val="none"/>
-          <w:u w:val="none" w:color="auto"/>
-          <w:effect w:val="none"/>
-          <w:bdr w:val="nil"/>
+          <w:bdr w:val="none" w:sz="0" w:space="0" w:color="auto"/>
+          <w:shd w:val="clear" w:color="auto" w:fill="auto"/>
+          <w:vertAlign w:val="baseline"/>
+          <w:rtl w:val="0"/>
+          <w:cs w:val="0"/>
+          <w:lang w:val="de-DE" w:eastAsia="zh-TW" w:bidi="ar-SA"/>
+        </w:rPr>
+        <w:t>Àm wèèäåthèèr tóõ èèntèèrèèd nóõrläånd nóõ ïïn shóõwïïng sèèrvïïcèè.</w:t>
+      </w:r>
+      <w:r>
+        <w:rPr>
+          <w:rStyle w:val="DefaultParagraphFont"/>
+          <w:rFonts w:ascii="Calibri" w:eastAsia="Calibri" w:hAnsi="Calibri" w:cs="Calibri"/>
+          <w:b w:val="0"/>
+          <w:bCs w:val="0"/>
+          <w:i w:val="0"/>
+          <w:iCs w:val="0"/>
+          <w:caps w:val="0"/>
+          <w:smallCaps w:val="0"/>
+          <w:strike w:val="0"/>
+          <w:dstrike w:val="0"/>
+          <w:outline w:val="0"/>
+          <w:shadow w:val="0"/>
+          <w:emboss w:val="0"/>
+          <w:imprint w:val="0"/>
+          <w:noProof w:val="0"/>
+          <w:vanish w:val="0"/>
+          <w:color w:val="auto"/>
+          <w:spacing w:val="0"/>
+          <w:w w:val="100"/>
+          <w:kern w:val="0"/>
+          <w:position w:val="0"/>
+          <w:sz w:val="22"/>
+          <w:szCs w:val="22"/>
+          <w:highlight w:val="none"/>
+          <w:u w:val="none" w:color="auto"/>
+          <w:effect w:val="none"/>
+          <w:bdr w:val="none" w:sz="0" w:space="0" w:color="auto"/>
           <w:shd w:val="clear" w:color="auto" w:fill="auto"/>
           <w:vertAlign w:val="baseline"/>
           <w:rtl w:val="0"/>
@@ -855,44 +855,44 @@
           <w:highlight w:val="none"/>
           <w:u w:val="none" w:color="auto"/>
           <w:effect w:val="none"/>
-          <w:bdr w:val="nil"/>
-          <w:shd w:val="clear" w:color="auto" w:fill="auto"/>
-          <w:vertAlign w:val="baseline"/>
-          <w:rtl w:val="0"/>
-          <w:cs w:val="0"/>
-          <w:lang w:val="de-DE" w:eastAsia="zh-TW" w:bidi="ar-SA"/>
-        </w:rPr>
-        <w:t>Nöór rëépëéååtëéd spëéååkììng shy ååppëétììtëé.</w:t>
-      </w:r>
-      <w:r>
-        <w:rPr>
-          <w:rStyle w:val="DefaultParagraphFont"/>
-          <w:rFonts w:ascii="Calibri" w:eastAsia="Calibri" w:hAnsi="Calibri" w:cs="Calibri"/>
-          <w:b w:val="0"/>
-          <w:bCs w:val="0"/>
-          <w:i w:val="0"/>
-          <w:iCs w:val="0"/>
-          <w:caps w:val="0"/>
-          <w:smallCaps w:val="0"/>
-          <w:strike w:val="0"/>
-          <w:dstrike w:val="0"/>
-          <w:outline w:val="0"/>
-          <w:shadow w:val="0"/>
-          <w:emboss w:val="0"/>
-          <w:imprint w:val="0"/>
-          <w:noProof w:val="0"/>
-          <w:vanish w:val="0"/>
-          <w:color w:val="auto"/>
-          <w:spacing w:val="0"/>
-          <w:w w:val="100"/>
-          <w:kern w:val="0"/>
-          <w:position w:val="0"/>
-          <w:sz w:val="22"/>
-          <w:szCs w:val="22"/>
-          <w:highlight w:val="none"/>
-          <w:u w:val="none" w:color="auto"/>
-          <w:effect w:val="none"/>
-          <w:bdr w:val="nil"/>
+          <w:bdr w:val="none" w:sz="0" w:space="0" w:color="auto"/>
+          <w:shd w:val="clear" w:color="auto" w:fill="auto"/>
+          <w:vertAlign w:val="baseline"/>
+          <w:rtl w:val="0"/>
+          <w:cs w:val="0"/>
+          <w:lang w:val="de-DE" w:eastAsia="zh-TW" w:bidi="ar-SA"/>
+        </w:rPr>
+        <w:t>Nöör rèèpèèáåtèèd spèèáåkïíng shy áåppèètïítèè.</w:t>
+      </w:r>
+      <w:r>
+        <w:rPr>
+          <w:rStyle w:val="DefaultParagraphFont"/>
+          <w:rFonts w:ascii="Calibri" w:eastAsia="Calibri" w:hAnsi="Calibri" w:cs="Calibri"/>
+          <w:b w:val="0"/>
+          <w:bCs w:val="0"/>
+          <w:i w:val="0"/>
+          <w:iCs w:val="0"/>
+          <w:caps w:val="0"/>
+          <w:smallCaps w:val="0"/>
+          <w:strike w:val="0"/>
+          <w:dstrike w:val="0"/>
+          <w:outline w:val="0"/>
+          <w:shadow w:val="0"/>
+          <w:emboss w:val="0"/>
+          <w:imprint w:val="0"/>
+          <w:noProof w:val="0"/>
+          <w:vanish w:val="0"/>
+          <w:color w:val="auto"/>
+          <w:spacing w:val="0"/>
+          <w:w w:val="100"/>
+          <w:kern w:val="0"/>
+          <w:position w:val="0"/>
+          <w:sz w:val="22"/>
+          <w:szCs w:val="22"/>
+          <w:highlight w:val="none"/>
+          <w:u w:val="none" w:color="auto"/>
+          <w:effect w:val="none"/>
+          <w:bdr w:val="none" w:sz="0" w:space="0" w:color="auto"/>
           <w:shd w:val="clear" w:color="auto" w:fill="auto"/>
           <w:vertAlign w:val="baseline"/>
           <w:rtl w:val="0"/>
@@ -929,44 +929,44 @@
           <w:highlight w:val="none"/>
           <w:u w:val="none" w:color="auto"/>
           <w:effect w:val="none"/>
-          <w:bdr w:val="nil"/>
-          <w:shd w:val="clear" w:color="auto" w:fill="auto"/>
-          <w:vertAlign w:val="baseline"/>
-          <w:rtl w:val="0"/>
-          <w:cs w:val="0"/>
-          <w:lang w:val="de-DE" w:eastAsia="zh-TW" w:bidi="ar-SA"/>
-        </w:rPr>
-        <w:t>Ëxcíìtêéd íìt háåstíìly áån páåstùûrêé íìt õöbsêérvêé.</w:t>
-      </w:r>
-      <w:r>
-        <w:rPr>
-          <w:rStyle w:val="DefaultParagraphFont"/>
-          <w:rFonts w:ascii="Calibri" w:eastAsia="Calibri" w:hAnsi="Calibri" w:cs="Calibri"/>
-          <w:b w:val="0"/>
-          <w:bCs w:val="0"/>
-          <w:i w:val="0"/>
-          <w:iCs w:val="0"/>
-          <w:caps w:val="0"/>
-          <w:smallCaps w:val="0"/>
-          <w:strike w:val="0"/>
-          <w:dstrike w:val="0"/>
-          <w:outline w:val="0"/>
-          <w:shadow w:val="0"/>
-          <w:emboss w:val="0"/>
-          <w:imprint w:val="0"/>
-          <w:noProof w:val="0"/>
-          <w:vanish w:val="0"/>
-          <w:color w:val="auto"/>
-          <w:spacing w:val="0"/>
-          <w:w w:val="100"/>
-          <w:kern w:val="0"/>
-          <w:position w:val="0"/>
-          <w:sz w:val="22"/>
-          <w:szCs w:val="22"/>
-          <w:highlight w:val="none"/>
-          <w:u w:val="none" w:color="auto"/>
-          <w:effect w:val="none"/>
-          <w:bdr w:val="nil"/>
+          <w:bdr w:val="none" w:sz="0" w:space="0" w:color="auto"/>
+          <w:shd w:val="clear" w:color="auto" w:fill="auto"/>
+          <w:vertAlign w:val="baseline"/>
+          <w:rtl w:val="0"/>
+          <w:cs w:val="0"/>
+          <w:lang w:val="de-DE" w:eastAsia="zh-TW" w:bidi="ar-SA"/>
+        </w:rPr>
+        <w:t>Èxcïìtëèd ïìt hâástïìly âán pâástúürëè ïìt óôbsëèrvëè.</w:t>
+      </w:r>
+      <w:r>
+        <w:rPr>
+          <w:rStyle w:val="DefaultParagraphFont"/>
+          <w:rFonts w:ascii="Calibri" w:eastAsia="Calibri" w:hAnsi="Calibri" w:cs="Calibri"/>
+          <w:b w:val="0"/>
+          <w:bCs w:val="0"/>
+          <w:i w:val="0"/>
+          <w:iCs w:val="0"/>
+          <w:caps w:val="0"/>
+          <w:smallCaps w:val="0"/>
+          <w:strike w:val="0"/>
+          <w:dstrike w:val="0"/>
+          <w:outline w:val="0"/>
+          <w:shadow w:val="0"/>
+          <w:emboss w:val="0"/>
+          <w:imprint w:val="0"/>
+          <w:noProof w:val="0"/>
+          <w:vanish w:val="0"/>
+          <w:color w:val="auto"/>
+          <w:spacing w:val="0"/>
+          <w:w w:val="100"/>
+          <w:kern w:val="0"/>
+          <w:position w:val="0"/>
+          <w:sz w:val="22"/>
+          <w:szCs w:val="22"/>
+          <w:highlight w:val="none"/>
+          <w:u w:val="none" w:color="auto"/>
+          <w:effect w:val="none"/>
+          <w:bdr w:val="none" w:sz="0" w:space="0" w:color="auto"/>
           <w:shd w:val="clear" w:color="auto" w:fill="auto"/>
           <w:vertAlign w:val="baseline"/>
           <w:rtl w:val="0"/>
@@ -1003,14 +1003,14 @@
           <w:highlight w:val="none"/>
           <w:u w:val="none" w:color="auto"/>
           <w:effect w:val="none"/>
-          <w:bdr w:val="nil"/>
-          <w:shd w:val="clear" w:color="auto" w:fill="auto"/>
-          <w:vertAlign w:val="baseline"/>
-          <w:rtl w:val="0"/>
-          <w:cs w:val="0"/>
-          <w:lang w:val="de-DE" w:eastAsia="zh-TW" w:bidi="ar-SA"/>
-        </w:rPr>
-        <w:t>Snüùg håænd hõòw dåærèê hèêrèê tõòõò.</w:t>
+          <w:bdr w:val="none" w:sz="0" w:space="0" w:color="auto"/>
+          <w:shd w:val="clear" w:color="auto" w:fill="auto"/>
+          <w:vertAlign w:val="baseline"/>
+          <w:rtl w:val="0"/>
+          <w:cs w:val="0"/>
+          <w:lang w:val="de-DE" w:eastAsia="zh-TW" w:bidi="ar-SA"/>
+        </w:rPr>
+        <w:t>Snýûg håãnd hòõw dåãréé hééréé tòõòõ.</w:t>
       </w:r>
       <w:bookmarkStart w:id="0" w:name="_GoBack"/>
       <w:bookmarkEnd w:id="0"/>

--- a/Test_BP/Fol_2k_files_500(2)/de-DE/file 500_2 - Copy (36)_de.docx
+++ b/Test_BP/Fol_2k_files_500(2)/de-DE/file 500_2 - Copy (36)_de.docx
@@ -42,7 +42,7 @@
           <w:cs w:val="0"/>
           <w:lang w:val="de-DE" w:eastAsia="zh-TW" w:bidi="ar-SA"/>
         </w:rPr>
-        <w:t>t êëxcêëpt tòô sòô têëmpêër mûütûüæål tæåstêës mòôthêër.</w:t>
+        <w:t>t èèxcèèpt tôõ sôõ tèèmpèèr múýtúýâål tâåstèès môõthèèr.</w:t>
       </w:r>
       <w:r>
         <w:rPr>
@@ -116,7 +116,7 @@
           <w:cs w:val="0"/>
           <w:lang w:val="de-DE" w:eastAsia="zh-TW" w:bidi="ar-SA"/>
         </w:rPr>
-        <w:t>Întèêrèêstèêd cýýltîïvâàtèêd îïts cõòntîïnýýîïng nõòw yèêt âàrèê.</w:t>
+        <w:t>Întëêrëêstëêd cüýltîívàætëêd îíts cóóntîínüýîíng nóów yëêt àærëê.</w:t>
       </w:r>
       <w:r>
         <w:rPr>
@@ -190,7 +190,7 @@
           <w:cs w:val="0"/>
           <w:lang w:val="de-DE" w:eastAsia="zh-TW" w:bidi="ar-SA"/>
         </w:rPr>
-        <w:t>Õûút îìntèérèéstèéd áãccèéptáãncèé õóûúr páãrtîìáãlîìty áãffrõóntîìng ûúnplèéáãsáãnt why áãdd.</w:t>
+        <w:t>Ôúût íïntéêréêstéêd æàccéêptæàncéê òõúûr pæàrtíïæàlíïty æàffròõntíïng úûnpléêæàsæànt why æàdd.</w:t>
       </w:r>
       <w:r>
         <w:rPr>
@@ -264,7 +264,7 @@
           <w:cs w:val="0"/>
           <w:lang w:val="de-DE" w:eastAsia="zh-TW" w:bidi="ar-SA"/>
         </w:rPr>
-        <w:t>Ëstêéêém gáárdêén mêén yêét shy cõöùürsêé.</w:t>
+        <w:t>Ëstéééém gæãrdéén méén yéét shy côöüürséé.</w:t>
       </w:r>
       <w:r>
         <w:rPr>
@@ -338,7 +338,7 @@
           <w:cs w:val="0"/>
           <w:lang w:val="de-DE" w:eastAsia="zh-TW" w:bidi="ar-SA"/>
         </w:rPr>
-        <w:t>Cõõnsùûltèèd ùûp my tõõlèèráãbly sõõmèètîîmèès pèèrpèètùûáãl õõh.</w:t>
+        <w:t>Cöònsùýltêèd ùýp my töòlêèràâbly söòmêètïîmêès pêèrpêètùýàâl öòh.</w:t>
       </w:r>
       <w:r>
         <w:rPr>
@@ -412,7 +412,7 @@
           <w:cs w:val="0"/>
           <w:lang w:val="de-DE" w:eastAsia="zh-TW" w:bidi="ar-SA"/>
         </w:rPr>
-        <w:t>Êxprêèssìíõón âáccêèptâáncêè ìímprýûdêèncêè pâártìícýûlâár hâád êèâát ýûnsâátìíâáblêè.</w:t>
+        <w:t>Èxprèéssíïöõn æâccèéptæâncèé íïmprùûdèéncèé pæârtíïcùûlæâr hæâd èéæât ùûnsæâtíïæâblèé.</w:t>
       </w:r>
       <w:r>
         <w:rPr>
@@ -492,7 +492,7 @@
           <w:cs w:val="0"/>
           <w:lang w:val="de-DE" w:eastAsia="zh-TW" w:bidi="ar-SA"/>
         </w:rPr>
-        <w:t>Häåd dèénóótîïng próópèérly jóóîïntûúrèé yóóûú óóccäåsîïóón dîïrèéctly räåîïllèéry.</w:t>
+        <w:t>Hàåd dêënöòtïìng pröòpêërly jöòïìntùýrêë yöòùý öòccàåsïìöòn dïìrêëctly ràåïìllêëry.</w:t>
       </w:r>
       <w:r>
         <w:rPr>
@@ -566,7 +566,7 @@
           <w:cs w:val="0"/>
           <w:lang w:val="de-DE" w:eastAsia="zh-TW" w:bidi="ar-SA"/>
         </w:rPr>
-        <w:t>Ìn säãíîd töô öôf pöôöôr fúùll béê pöôst fäãcéê snúùg.</w:t>
+        <w:t>În sáåîïd tôö ôöf pôöôör füûll bêé pôöst fáåcêé snüûg.</w:t>
       </w:r>
       <w:r>
         <w:rPr>
@@ -640,7 +640,7 @@
           <w:cs w:val="0"/>
           <w:lang w:val="de-DE" w:eastAsia="zh-TW" w:bidi="ar-SA"/>
         </w:rPr>
-        <w:t>Ïntróõdüýcèéd ìïmprüýdèéncèé sèéèé sæây üýnplèéæâsìïng dèévóõnshìïrèé æâccèéptæâncèé sóõn.</w:t>
+        <w:t>Ìntröödüûcêéd ïïmprüûdêéncêé sêéêé sáäy üûnplêéáäsïïng dêévöönshïïrêé áäccêéptáäncêé söön.</w:t>
       </w:r>
       <w:r>
         <w:rPr>
@@ -714,7 +714,7 @@
           <w:cs w:val="0"/>
           <w:lang w:val="de-DE" w:eastAsia="zh-TW" w:bidi="ar-SA"/>
         </w:rPr>
-        <w:t>Ëxêètêèr lóõngêèr wìîsdóõm gåãy nóõr dêèsìîgn åãgêè.</w:t>
+        <w:t>Êxéëtéër lööngéër wìîsdööm gæåy nöör déësìîgn æågéë.</w:t>
       </w:r>
       <w:r>
         <w:rPr>
@@ -788,7 +788,7 @@
           <w:cs w:val="0"/>
           <w:lang w:val="de-DE" w:eastAsia="zh-TW" w:bidi="ar-SA"/>
         </w:rPr>
-        <w:t>Àm wèèäåthèèr tóõ èèntèèrèèd nóõrläånd nóõ ïïn shóõwïïng sèèrvïïcèè.</w:t>
+        <w:t>Ãm wèéáâthèér tòó èéntèérèéd nòórláând nòó ïïn shòówïïng sèérvïïcèé.</w:t>
       </w:r>
       <w:r>
         <w:rPr>
@@ -862,7 +862,7 @@
           <w:cs w:val="0"/>
           <w:lang w:val="de-DE" w:eastAsia="zh-TW" w:bidi="ar-SA"/>
         </w:rPr>
-        <w:t>Nöör rèèpèèáåtèèd spèèáåkïíng shy áåppèètïítèè.</w:t>
+        <w:t>Nõór réèpéèáátéèd spéèáákîìng shy ááppéètîìtéè.</w:t>
       </w:r>
       <w:r>
         <w:rPr>
@@ -936,7 +936,7 @@
           <w:cs w:val="0"/>
           <w:lang w:val="de-DE" w:eastAsia="zh-TW" w:bidi="ar-SA"/>
         </w:rPr>
-        <w:t>Èxcïìtëèd ïìt hâástïìly âán pâástúürëè ïìt óôbsëèrvëè.</w:t>
+        <w:t>Ëxcìïtéêd ìït håästìïly åän påästùûréê ìït ôõbséêrvéê.</w:t>
       </w:r>
       <w:r>
         <w:rPr>
@@ -1010,7 +1010,7 @@
           <w:cs w:val="0"/>
           <w:lang w:val="de-DE" w:eastAsia="zh-TW" w:bidi="ar-SA"/>
         </w:rPr>
-        <w:t>Snýûg håãnd hòõw dåãréé hééréé tòõòõ.</w:t>
+        <w:t>Snúüg hâånd hôõw dâåréè héèréè tôõôõ.</w:t>
       </w:r>
       <w:bookmarkStart w:id="0" w:name="_GoBack"/>
       <w:bookmarkEnd w:id="0"/>

--- a/Test_BP/Fol_2k_files_500(2)/de-DE/file 500_2 - Copy (36)_de.docx
+++ b/Test_BP/Fol_2k_files_500(2)/de-DE/file 500_2 - Copy (36)_de.docx
@@ -42,7 +42,7 @@
           <w:cs w:val="0"/>
           <w:lang w:val="de-DE" w:eastAsia="zh-TW" w:bidi="ar-SA"/>
         </w:rPr>
-        <w:t>t èèxcèèpt tôõ sôõ tèèmpèèr múýtúýâål tâåstèès môõthèèr.</w:t>
+        <w:t>t èèxcèèpt töô söô tèèmpèèr müùtüùæål tæåstèès möôthèèr.</w:t>
       </w:r>
       <w:r>
         <w:rPr>
@@ -116,7 +116,7 @@
           <w:cs w:val="0"/>
           <w:lang w:val="de-DE" w:eastAsia="zh-TW" w:bidi="ar-SA"/>
         </w:rPr>
-        <w:t>Întëêrëêstëêd cüýltîívàætëêd îíts cóóntîínüýîíng nóów yëêt àærëê.</w:t>
+        <w:t>Ìntêérêéstêéd cùültìïváätêéd ìïts còõntìïnùüìïng nòõw yêét áärêé.</w:t>
       </w:r>
       <w:r>
         <w:rPr>
@@ -190,7 +190,7 @@
           <w:cs w:val="0"/>
           <w:lang w:val="de-DE" w:eastAsia="zh-TW" w:bidi="ar-SA"/>
         </w:rPr>
-        <w:t>Ôúût íïntéêréêstéêd æàccéêptæàncéê òõúûr pæàrtíïæàlíïty æàffròõntíïng úûnpléêæàsæànt why æàdd.</w:t>
+        <w:t>Ôýýt îîntèërèëstèëd áàccèëptáàncèë õòýýr páàrtîîáàlîîty áàffrõòntîîng ýýnplèëáàsáànt why áàdd.</w:t>
       </w:r>
       <w:r>
         <w:rPr>
@@ -264,7 +264,7 @@
           <w:cs w:val="0"/>
           <w:lang w:val="de-DE" w:eastAsia="zh-TW" w:bidi="ar-SA"/>
         </w:rPr>
-        <w:t>Ëstéééém gæãrdéén méén yéét shy côöüürséé.</w:t>
+        <w:t>Ëstèëèëm gàårdèën mèën yèët shy côöùýrsèë.</w:t>
       </w:r>
       <w:r>
         <w:rPr>
@@ -338,7 +338,7 @@
           <w:cs w:val="0"/>
           <w:lang w:val="de-DE" w:eastAsia="zh-TW" w:bidi="ar-SA"/>
         </w:rPr>
-        <w:t>Cöònsùýltêèd ùýp my töòlêèràâbly söòmêètïîmêès pêèrpêètùýàâl öòh.</w:t>
+        <w:t>Còônsüültèëd üüp my tòôlèëræàbly sòômèëtîïmèës pèërpèëtüüæàl òôh.</w:t>
       </w:r>
       <w:r>
         <w:rPr>
@@ -412,7 +412,7 @@
           <w:cs w:val="0"/>
           <w:lang w:val="de-DE" w:eastAsia="zh-TW" w:bidi="ar-SA"/>
         </w:rPr>
-        <w:t>Èxprèéssíïöõn æâccèéptæâncèé íïmprùûdèéncèé pæârtíïcùûlæâr hæâd èéæât ùûnsæâtíïæâblèé.</w:t>
+        <w:t>Êxprêëssíïòôn ãâccêëptãâncêë íïmprýûdêëncêë pãârtíïcýûlãâr hãâd êëãât ýûnsãâtíïãâblêë.</w:t>
       </w:r>
       <w:r>
         <w:rPr>
@@ -492,7 +492,7 @@
           <w:cs w:val="0"/>
           <w:lang w:val="de-DE" w:eastAsia="zh-TW" w:bidi="ar-SA"/>
         </w:rPr>
-        <w:t>Hàåd dêënöòtïìng pröòpêërly jöòïìntùýrêë yöòùý öòccàåsïìöòn dïìrêëctly ràåïìllêëry.</w:t>
+        <w:t>Hääd dèënöötîîng prööpèërly jööîîntùùrèë yööùù ööccääsîîöön dîîrèëctly rääîîllèëry.</w:t>
       </w:r>
       <w:r>
         <w:rPr>
@@ -566,7 +566,7 @@
           <w:cs w:val="0"/>
           <w:lang w:val="de-DE" w:eastAsia="zh-TW" w:bidi="ar-SA"/>
         </w:rPr>
-        <w:t>În sáåîïd tôö ôöf pôöôör füûll bêé pôöst fáåcêé snüûg.</w:t>
+        <w:t>Ìn sæâííd tôö ôöf pôöôör fúûll bêé pôöst fæâcêé snúûg.</w:t>
       </w:r>
       <w:r>
         <w:rPr>
@@ -640,7 +640,7 @@
           <w:cs w:val="0"/>
           <w:lang w:val="de-DE" w:eastAsia="zh-TW" w:bidi="ar-SA"/>
         </w:rPr>
-        <w:t>Ìntröödüûcêéd ïïmprüûdêéncêé sêéêé sáäy üûnplêéáäsïïng dêévöönshïïrêé áäccêéptáäncêé söön.</w:t>
+        <w:t>Íntròódúücëëd íímprúüdëëncëë sëëëë sâãy úünplëëâãsííng dëëvòónshíírëë âãccëëptâãncëë sòón.</w:t>
       </w:r>
       <w:r>
         <w:rPr>
@@ -714,7 +714,7 @@
           <w:cs w:val="0"/>
           <w:lang w:val="de-DE" w:eastAsia="zh-TW" w:bidi="ar-SA"/>
         </w:rPr>
-        <w:t>Êxéëtéër lööngéër wìîsdööm gæåy nöör déësìîgn æågéë.</w:t>
+        <w:t>Éxéëtéër lóõngéër wììsdóõm gàäy nóõr déësììgn àägéë.</w:t>
       </w:r>
       <w:r>
         <w:rPr>
@@ -788,7 +788,7 @@
           <w:cs w:val="0"/>
           <w:lang w:val="de-DE" w:eastAsia="zh-TW" w:bidi="ar-SA"/>
         </w:rPr>
-        <w:t>Ãm wèéáâthèér tòó èéntèérèéd nòórláând nòó ïïn shòówïïng sèérvïïcèé.</w:t>
+        <w:t>Âm wëèâãthëèr tòö ëèntëèrëèd nòörlâãnd nòö ìín shòöwìíng sëèrvìícëè.</w:t>
       </w:r>
       <w:r>
         <w:rPr>
@@ -862,7 +862,7 @@
           <w:cs w:val="0"/>
           <w:lang w:val="de-DE" w:eastAsia="zh-TW" w:bidi="ar-SA"/>
         </w:rPr>
-        <w:t>Nõór réèpéèáátéèd spéèáákîìng shy ááppéètîìtéè.</w:t>
+        <w:t>Nòõr rêêpêêâåtêêd spêêâåkíìng shy âåppêêtíìtêê.</w:t>
       </w:r>
       <w:r>
         <w:rPr>
@@ -936,7 +936,7 @@
           <w:cs w:val="0"/>
           <w:lang w:val="de-DE" w:eastAsia="zh-TW" w:bidi="ar-SA"/>
         </w:rPr>
-        <w:t>Ëxcìïtéêd ìït håästìïly åän påästùûréê ìït ôõbséêrvéê.</w:t>
+        <w:t>Êxcììtëëd ììt hååstììly åån pååstùûrëë ììt õóbsëërvëë.</w:t>
       </w:r>
       <w:r>
         <w:rPr>
@@ -1010,7 +1010,7 @@
           <w:cs w:val="0"/>
           <w:lang w:val="de-DE" w:eastAsia="zh-TW" w:bidi="ar-SA"/>
         </w:rPr>
-        <w:t>Snúüg hâånd hôõw dâåréè héèréè tôõôõ.</w:t>
+        <w:t>Snýüg hâånd hõõw dâårêè hêèrêè tõõõõ.</w:t>
       </w:r>
       <w:bookmarkStart w:id="0" w:name="_GoBack"/>
       <w:bookmarkEnd w:id="0"/>
